--- a/错误纠正：Python在机器学习中的应用.docx
+++ b/错误纠正：Python在机器学习中的应用.docx
@@ -38,7 +38,7 @@
     <w:p>
       <w:pPr>
         <w:rPr>
-          <w:rFonts w:ascii="SimSun" w:eastAsia="SimSun" w:hAnsi="SimSun" w:hint="eastAsia"/>
+          <w:rFonts w:ascii="SimSun" w:eastAsia="SimSun" w:hAnsi="SimSun"/>
           <w:color w:val="FF0000"/>
         </w:rPr>
       </w:pPr>
@@ -60,7 +60,7 @@
     <w:p>
       <w:pPr>
         <w:rPr>
-          <w:rFonts w:ascii="SimSun" w:eastAsia="SimSun" w:hAnsi="SimSun" w:hint="eastAsia"/>
+          <w:rFonts w:ascii="SimSun" w:eastAsia="SimSun" w:hAnsi="SimSun"/>
           <w:color w:val="FF0000"/>
         </w:rPr>
       </w:pPr>
@@ -83,12 +83,10 @@
     <w:p>
       <w:pPr>
         <w:rPr>
-          <w:rFonts w:ascii="SimSun" w:eastAsia="SimSun" w:hAnsi="SimSun" w:hint="eastAsia"/>
+          <w:rFonts w:ascii="SimSun" w:eastAsia="SimSun" w:hAnsi="SimSun"/>
           <w:color w:val="FF0000"/>
         </w:rPr>
       </w:pPr>
-      <w:bookmarkStart w:id="0" w:name="_GoBack"/>
-      <w:bookmarkEnd w:id="0"/>
     </w:p>
     <w:p>
       <w:pPr>
@@ -1672,6 +1670,89 @@
       <w:pPr>
         <w:rPr>
           <w:rFonts w:ascii="SimSun" w:eastAsia="SimSun" w:hAnsi="SimSun"/>
+        </w:rPr>
+      </w:pPr>
+    </w:p>
+    <w:p>
+      <w:pPr>
+        <w:rPr>
+          <w:rFonts w:ascii="SimSun" w:eastAsia="SimSun" w:hAnsi="SimSun" w:hint="eastAsia"/>
+        </w:rPr>
+      </w:pPr>
+      <w:r>
+        <w:rPr>
+          <w:rFonts w:ascii="SimSun" w:eastAsia="SimSun" w:hAnsi="SimSun"/>
+        </w:rPr>
+        <w:t xml:space="preserve">7. </w:t>
+      </w:r>
+      <w:r>
+        <w:rPr>
+          <w:rFonts w:ascii="SimSun" w:eastAsia="SimSun" w:hAnsi="SimSun" w:hint="eastAsia"/>
+        </w:rPr>
+        <w:t>第55页的程序片段4对应的输出结果粘贴错误，需要读者注意一下。</w:t>
+      </w:r>
+      <w:bookmarkStart w:id="0" w:name="_GoBack"/>
+      <w:bookmarkEnd w:id="0"/>
+    </w:p>
+    <w:p>
+      <w:pPr>
+        <w:rPr>
+          <w:rFonts w:ascii="SimSun" w:eastAsia="SimSun" w:hAnsi="SimSun" w:hint="eastAsia"/>
+        </w:rPr>
+      </w:pPr>
+    </w:p>
+    <w:p>
+      <w:pPr>
+        <w:rPr>
+          <w:rFonts w:ascii="SimSun" w:eastAsia="SimSun" w:hAnsi="SimSun" w:hint="eastAsia"/>
+        </w:rPr>
+      </w:pPr>
+      <w:r>
+        <w:rPr>
+          <w:rFonts w:ascii="SimSun" w:eastAsia="SimSun" w:hAnsi="SimSun"/>
+        </w:rPr>
+        <w:lastRenderedPageBreak/>
+        <w:drawing>
+          <wp:inline distT="0" distB="0" distL="0" distR="0" wp14:anchorId="002C972A" wp14:editId="49AFC474">
+            <wp:extent cx="4660900" cy="3086100"/>
+            <wp:effectExtent l="0" t="0" r="12700" b="12700"/>
+            <wp:docPr id="11" name="图片 11"/>
+            <wp:cNvGraphicFramePr>
+              <a:graphicFrameLocks xmlns:a="http://schemas.openxmlformats.org/drawingml/2006/main" noChangeAspect="1"/>
+            </wp:cNvGraphicFramePr>
+            <a:graphic xmlns:a="http://schemas.openxmlformats.org/drawingml/2006/main">
+              <a:graphicData uri="http://schemas.openxmlformats.org/drawingml/2006/picture">
+                <pic:pic xmlns:pic="http://schemas.openxmlformats.org/drawingml/2006/picture">
+                  <pic:nvPicPr>
+                    <pic:cNvPr id="1" name=""/>
+                    <pic:cNvPicPr/>
+                  </pic:nvPicPr>
+                  <pic:blipFill>
+                    <a:blip r:embed="rId14"/>
+                    <a:stretch>
+                      <a:fillRect/>
+                    </a:stretch>
+                  </pic:blipFill>
+                  <pic:spPr>
+                    <a:xfrm>
+                      <a:off x="0" y="0"/>
+                      <a:ext cx="4660900" cy="3086100"/>
+                    </a:xfrm>
+                    <a:prstGeom prst="rect">
+                      <a:avLst/>
+                    </a:prstGeom>
+                  </pic:spPr>
+                </pic:pic>
+              </a:graphicData>
+            </a:graphic>
+          </wp:inline>
+        </w:drawing>
+      </w:r>
+    </w:p>
+    <w:p>
+      <w:pPr>
+        <w:rPr>
+          <w:rFonts w:ascii="SimSun" w:eastAsia="SimSun" w:hAnsi="SimSun" w:hint="eastAsia"/>
         </w:rPr>
       </w:pPr>
     </w:p>

--- a/错误纠正：Python在机器学习中的应用.docx
+++ b/错误纠正：Python在机器学习中的应用.docx
@@ -54,21 +54,53 @@
           <w:rFonts w:ascii="SimSun" w:eastAsia="SimSun" w:hAnsi="SimSun" w:hint="eastAsia"/>
           <w:color w:val="FF0000"/>
         </w:rPr>
-        <w:t>由于在印刷时出现了很多库在导入时，导致了首字母被大写，所以在运行程序时需要注意，如：sklearn、matplotlib等库，手字母被大写了。</w:t>
-      </w:r>
-    </w:p>
-    <w:p>
-      <w:pPr>
-        <w:rPr>
-          <w:rFonts w:ascii="SimSun" w:eastAsia="SimSun" w:hAnsi="SimSun"/>
+        <w:t>由于在印刷时出现了很多库在导入时，导致了首字母被大写，所以在运行程序时需要注意，如：</w:t>
+      </w:r>
+      <w:proofErr w:type="spellStart"/>
+      <w:r>
+        <w:rPr>
+          <w:rFonts w:ascii="SimSun" w:eastAsia="SimSun" w:hAnsi="SimSun" w:hint="eastAsia"/>
           <w:color w:val="FF0000"/>
         </w:rPr>
-      </w:pPr>
+        <w:t>sklearn</w:t>
+      </w:r>
+      <w:proofErr w:type="spellEnd"/>
       <w:r>
         <w:rPr>
           <w:rFonts w:ascii="SimSun" w:eastAsia="SimSun" w:hAnsi="SimSun" w:hint="eastAsia"/>
           <w:color w:val="FF0000"/>
         </w:rPr>
+        <w:t>、</w:t>
+      </w:r>
+      <w:proofErr w:type="spellStart"/>
+      <w:r>
+        <w:rPr>
+          <w:rFonts w:ascii="SimSun" w:eastAsia="SimSun" w:hAnsi="SimSun" w:hint="eastAsia"/>
+          <w:color w:val="FF0000"/>
+        </w:rPr>
+        <w:t>matplotlib</w:t>
+      </w:r>
+      <w:proofErr w:type="spellEnd"/>
+      <w:r>
+        <w:rPr>
+          <w:rFonts w:ascii="SimSun" w:eastAsia="SimSun" w:hAnsi="SimSun" w:hint="eastAsia"/>
+          <w:color w:val="FF0000"/>
+        </w:rPr>
+        <w:t>等库，手字母被大写了。</w:t>
+      </w:r>
+    </w:p>
+    <w:p>
+      <w:pPr>
+        <w:rPr>
+          <w:rFonts w:ascii="SimSun" w:eastAsia="SimSun" w:hAnsi="SimSun"/>
+          <w:color w:val="FF0000"/>
+        </w:rPr>
+      </w:pPr>
+      <w:r>
+        <w:rPr>
+          <w:rFonts w:ascii="SimSun" w:eastAsia="SimSun" w:hAnsi="SimSun" w:hint="eastAsia"/>
+          <w:color w:val="FF0000"/>
+        </w:rPr>
         <w:t xml:space="preserve">    在Python导入库时，一般情况下库的名称应该都是小写字母。</w:t>
       </w:r>
     </w:p>
@@ -118,7 +150,21 @@
         <w:rPr>
           <w:rFonts w:ascii="SimSun" w:eastAsia="SimSun" w:hAnsi="SimSun"/>
         </w:rPr>
-        <w:t>1、P77第8行行首缺少了“pos=“。正确的应为：</w:t>
+        <w:t>1、P77第8行行首缺少了“</w:t>
+      </w:r>
+      <w:proofErr w:type="spellStart"/>
+      <w:r>
+        <w:rPr>
+          <w:rFonts w:ascii="SimSun" w:eastAsia="SimSun" w:hAnsi="SimSun"/>
+        </w:rPr>
+        <w:t>pos</w:t>
+      </w:r>
+      <w:proofErr w:type="spellEnd"/>
+      <w:r>
+        <w:rPr>
+          <w:rFonts w:ascii="SimSun" w:eastAsia="SimSun" w:hAnsi="SimSun"/>
+        </w:rPr>
+        <w:t>=“。正确的应为：</w:t>
       </w:r>
     </w:p>
     <w:p>
@@ -128,11 +174,41 @@
           <w:rFonts w:ascii="SimSun" w:eastAsia="SimSun" w:hAnsi="SimSun"/>
         </w:rPr>
       </w:pPr>
-      <w:r>
-        <w:rPr>
-          <w:rFonts w:ascii="SimSun" w:eastAsia="SimSun" w:hAnsi="SimSun"/>
-        </w:rPr>
-        <w:t>pos = nx.circular_layout(G)</w:t>
+      <w:proofErr w:type="spellStart"/>
+      <w:r>
+        <w:rPr>
+          <w:rFonts w:ascii="SimSun" w:eastAsia="SimSun" w:hAnsi="SimSun"/>
+        </w:rPr>
+        <w:t>pos</w:t>
+      </w:r>
+      <w:proofErr w:type="spellEnd"/>
+      <w:r>
+        <w:rPr>
+          <w:rFonts w:ascii="SimSun" w:eastAsia="SimSun" w:hAnsi="SimSun"/>
+        </w:rPr>
+        <w:t xml:space="preserve"> = </w:t>
+      </w:r>
+      <w:proofErr w:type="spellStart"/>
+      <w:proofErr w:type="gramStart"/>
+      <w:r>
+        <w:rPr>
+          <w:rFonts w:ascii="SimSun" w:eastAsia="SimSun" w:hAnsi="SimSun"/>
+        </w:rPr>
+        <w:t>nx.circular</w:t>
+      </w:r>
+      <w:proofErr w:type="gramEnd"/>
+      <w:r>
+        <w:rPr>
+          <w:rFonts w:ascii="SimSun" w:eastAsia="SimSun" w:hAnsi="SimSun"/>
+        </w:rPr>
+        <w:t>_layout</w:t>
+      </w:r>
+      <w:proofErr w:type="spellEnd"/>
+      <w:r>
+        <w:rPr>
+          <w:rFonts w:ascii="SimSun" w:eastAsia="SimSun" w:hAnsi="SimSun"/>
+        </w:rPr>
+        <w:t>(G)</w:t>
       </w:r>
     </w:p>
     <w:p>
@@ -173,11 +249,19 @@
         </w:rPr>
         <w:t>，由于</w:t>
       </w:r>
-      <w:r>
-        <w:rPr>
-          <w:rFonts w:ascii="SimSun" w:eastAsia="SimSun" w:hAnsi="SimSun"/>
-        </w:rPr>
-        <w:t>mxltend包</w:t>
+      <w:proofErr w:type="spellStart"/>
+      <w:r>
+        <w:rPr>
+          <w:rFonts w:ascii="SimSun" w:eastAsia="SimSun" w:hAnsi="SimSun"/>
+        </w:rPr>
+        <w:t>mxltend</w:t>
+      </w:r>
+      <w:proofErr w:type="spellEnd"/>
+      <w:r>
+        <w:rPr>
+          <w:rFonts w:ascii="SimSun" w:eastAsia="SimSun" w:hAnsi="SimSun"/>
+        </w:rPr>
+        <w:t>包</w:t>
       </w:r>
       <w:r>
         <w:rPr>
@@ -185,12 +269,14 @@
         </w:rPr>
         <w:t>版本的更新，较新的版本的输出中添加了更多的内容，并且将原始的输出中</w:t>
       </w:r>
+      <w:proofErr w:type="spellStart"/>
       <w:r>
         <w:rPr>
           <w:rFonts w:ascii="SimSun" w:eastAsia="SimSun" w:hAnsi="SimSun"/>
         </w:rPr>
         <w:t>antecedants</w:t>
       </w:r>
+      <w:proofErr w:type="spellEnd"/>
       <w:r>
         <w:rPr>
           <w:rFonts w:ascii="SimSun" w:eastAsia="SimSun" w:hAnsi="SimSun" w:hint="eastAsia"/>
@@ -209,11 +295,19 @@
         </w:rPr>
         <w:t>，所以在使用该行程序是，如果</w:t>
       </w:r>
-      <w:r>
-        <w:rPr>
-          <w:rFonts w:ascii="SimSun" w:eastAsia="SimSun" w:hAnsi="SimSun"/>
-        </w:rPr>
-        <w:t>mxltend包</w:t>
+      <w:proofErr w:type="spellStart"/>
+      <w:r>
+        <w:rPr>
+          <w:rFonts w:ascii="SimSun" w:eastAsia="SimSun" w:hAnsi="SimSun"/>
+        </w:rPr>
+        <w:t>mxltend</w:t>
+      </w:r>
+      <w:proofErr w:type="spellEnd"/>
+      <w:r>
+        <w:rPr>
+          <w:rFonts w:ascii="SimSun" w:eastAsia="SimSun" w:hAnsi="SimSun"/>
+        </w:rPr>
+        <w:t>包</w:t>
       </w:r>
       <w:r>
         <w:rPr>
@@ -231,8 +325,16 @@
         <w:rPr>
           <w:rFonts w:ascii="SimSun" w:eastAsia="SimSun" w:hAnsi="SimSun"/>
         </w:rPr>
-        <w:t xml:space="preserve"> antecedants</w:t>
-      </w:r>
+        <w:t xml:space="preserve"> </w:t>
+      </w:r>
+      <w:proofErr w:type="spellStart"/>
+      <w:r>
+        <w:rPr>
+          <w:rFonts w:ascii="SimSun" w:eastAsia="SimSun" w:hAnsi="SimSun"/>
+        </w:rPr>
+        <w:t>antecedants</w:t>
+      </w:r>
+      <w:proofErr w:type="spellEnd"/>
       <w:r>
         <w:rPr>
           <w:rFonts w:ascii="SimSun" w:eastAsia="SimSun" w:hAnsi="SimSun" w:hint="eastAsia"/>
@@ -374,12 +476,14 @@
         </w:rPr>
         <w:t>模块的程序，原使用的</w:t>
       </w:r>
+      <w:proofErr w:type="spellStart"/>
       <w:r>
         <w:rPr>
           <w:rFonts w:ascii="SimSun" w:eastAsia="SimSun" w:hAnsi="SimSun"/>
         </w:rPr>
         <w:t>pyod</w:t>
       </w:r>
+      <w:proofErr w:type="spellEnd"/>
       <w:r>
         <w:rPr>
           <w:rFonts w:ascii="SimSun" w:eastAsia="SimSun" w:hAnsi="SimSun" w:hint="eastAsia"/>
@@ -406,11 +510,19 @@
           <w:rFonts w:ascii="SimSun" w:eastAsia="SimSun" w:hAnsi="SimSun"/>
         </w:rPr>
       </w:pPr>
-      <w:r>
-        <w:rPr>
-          <w:rFonts w:ascii="SimSun" w:eastAsia="SimSun" w:hAnsi="SimSun"/>
-        </w:rPr>
-        <w:t>pyod                      0.5.3                     &lt;pip&gt;</w:t>
+      <w:proofErr w:type="spellStart"/>
+      <w:r>
+        <w:rPr>
+          <w:rFonts w:ascii="SimSun" w:eastAsia="SimSun" w:hAnsi="SimSun"/>
+        </w:rPr>
+        <w:t>pyod</w:t>
+      </w:r>
+      <w:proofErr w:type="spellEnd"/>
+      <w:r>
+        <w:rPr>
+          <w:rFonts w:ascii="SimSun" w:eastAsia="SimSun" w:hAnsi="SimSun"/>
+        </w:rPr>
+        <w:t xml:space="preserve">                      0.5.3                     &lt;pip&gt;</w:t>
       </w:r>
     </w:p>
     <w:p>
@@ -432,12 +544,14 @@
         </w:rPr>
         <w:t>随着时间的发展，现</w:t>
       </w:r>
+      <w:proofErr w:type="spellStart"/>
       <w:r>
         <w:rPr>
           <w:rFonts w:ascii="SimSun" w:eastAsia="SimSun" w:hAnsi="SimSun"/>
         </w:rPr>
         <w:t>pyod</w:t>
       </w:r>
+      <w:proofErr w:type="spellEnd"/>
       <w:r>
         <w:rPr>
           <w:rFonts w:ascii="SimSun" w:eastAsia="SimSun" w:hAnsi="SimSun" w:hint="eastAsia"/>
@@ -470,12 +584,20 @@
           <w:rFonts w:ascii="SimSun" w:eastAsia="SimSun" w:hAnsi="SimSun"/>
         </w:rPr>
       </w:pPr>
+      <w:proofErr w:type="spellStart"/>
       <w:r>
         <w:rPr>
           <w:rFonts w:ascii="SimSun" w:eastAsia="SimSun" w:hAnsi="SimSun"/>
         </w:rPr>
         <w:lastRenderedPageBreak/>
-        <w:t>pyod                      0.7.4                     &lt;pip&gt;</w:t>
+        <w:t>pyod</w:t>
+      </w:r>
+      <w:proofErr w:type="spellEnd"/>
+      <w:r>
+        <w:rPr>
+          <w:rFonts w:ascii="SimSun" w:eastAsia="SimSun" w:hAnsi="SimSun"/>
+        </w:rPr>
+        <w:t xml:space="preserve">                      0.7.4                     &lt;pip&gt;</w:t>
       </w:r>
     </w:p>
     <w:p>
@@ -683,20 +805,80 @@
         <w:rPr>
           <w:rFonts w:ascii="SimSun" w:eastAsia="SimSun" w:hAnsi="SimSun"/>
         </w:rPr>
-        <w:t>from pyod.models import pca</w:t>
-      </w:r>
-    </w:p>
-    <w:p>
-      <w:pPr>
-        <w:rPr>
-          <w:rFonts w:ascii="SimSun" w:eastAsia="SimSun" w:hAnsi="SimSun"/>
-        </w:rPr>
-      </w:pPr>
-      <w:r>
-        <w:rPr>
-          <w:rFonts w:ascii="SimSun" w:eastAsia="SimSun" w:hAnsi="SimSun"/>
-        </w:rPr>
-        <w:t>pcaod = pca.PCA(n_selected_components = 100, # 用于计算异常值得分的主成分个数</w:t>
+        <w:t xml:space="preserve">from </w:t>
+      </w:r>
+      <w:proofErr w:type="spellStart"/>
+      <w:proofErr w:type="gramStart"/>
+      <w:r>
+        <w:rPr>
+          <w:rFonts w:ascii="SimSun" w:eastAsia="SimSun" w:hAnsi="SimSun"/>
+        </w:rPr>
+        <w:t>pyod.models</w:t>
+      </w:r>
+      <w:proofErr w:type="spellEnd"/>
+      <w:proofErr w:type="gramEnd"/>
+      <w:r>
+        <w:rPr>
+          <w:rFonts w:ascii="SimSun" w:eastAsia="SimSun" w:hAnsi="SimSun"/>
+        </w:rPr>
+        <w:t xml:space="preserve"> import </w:t>
+      </w:r>
+      <w:proofErr w:type="spellStart"/>
+      <w:r>
+        <w:rPr>
+          <w:rFonts w:ascii="SimSun" w:eastAsia="SimSun" w:hAnsi="SimSun"/>
+        </w:rPr>
+        <w:t>pca</w:t>
+      </w:r>
+      <w:proofErr w:type="spellEnd"/>
+    </w:p>
+    <w:p>
+      <w:pPr>
+        <w:rPr>
+          <w:rFonts w:ascii="SimSun" w:eastAsia="SimSun" w:hAnsi="SimSun"/>
+        </w:rPr>
+      </w:pPr>
+      <w:proofErr w:type="spellStart"/>
+      <w:r>
+        <w:rPr>
+          <w:rFonts w:ascii="SimSun" w:eastAsia="SimSun" w:hAnsi="SimSun"/>
+        </w:rPr>
+        <w:t>pcaod</w:t>
+      </w:r>
+      <w:proofErr w:type="spellEnd"/>
+      <w:r>
+        <w:rPr>
+          <w:rFonts w:ascii="SimSun" w:eastAsia="SimSun" w:hAnsi="SimSun"/>
+        </w:rPr>
+        <w:t xml:space="preserve"> = </w:t>
+      </w:r>
+      <w:proofErr w:type="spellStart"/>
+      <w:r>
+        <w:rPr>
+          <w:rFonts w:ascii="SimSun" w:eastAsia="SimSun" w:hAnsi="SimSun"/>
+        </w:rPr>
+        <w:t>pca.PCA</w:t>
+      </w:r>
+      <w:proofErr w:type="spellEnd"/>
+      <w:r>
+        <w:rPr>
+          <w:rFonts w:ascii="SimSun" w:eastAsia="SimSun" w:hAnsi="SimSun"/>
+        </w:rPr>
+        <w:t>(</w:t>
+      </w:r>
+      <w:proofErr w:type="spellStart"/>
+      <w:r>
+        <w:rPr>
+          <w:rFonts w:ascii="SimSun" w:eastAsia="SimSun" w:hAnsi="SimSun"/>
+        </w:rPr>
+        <w:t>n_selected_components</w:t>
+      </w:r>
+      <w:proofErr w:type="spellEnd"/>
+      <w:r>
+        <w:rPr>
+          <w:rFonts w:ascii="SimSun" w:eastAsia="SimSun" w:hAnsi="SimSun"/>
+        </w:rPr>
+        <w:t xml:space="preserve"> = 100, # 用于计算异常值得分的主成分个数</w:t>
       </w:r>
     </w:p>
     <w:p>
@@ -722,7 +904,21 @@
         <w:rPr>
           <w:rFonts w:ascii="SimSun" w:eastAsia="SimSun" w:hAnsi="SimSun"/>
         </w:rPr>
-        <w:t xml:space="preserve">                random_state = 123)</w:t>
+        <w:t xml:space="preserve">                </w:t>
+      </w:r>
+      <w:proofErr w:type="spellStart"/>
+      <w:r>
+        <w:rPr>
+          <w:rFonts w:ascii="SimSun" w:eastAsia="SimSun" w:hAnsi="SimSun"/>
+        </w:rPr>
+        <w:t>random_state</w:t>
+      </w:r>
+      <w:proofErr w:type="spellEnd"/>
+      <w:r>
+        <w:rPr>
+          <w:rFonts w:ascii="SimSun" w:eastAsia="SimSun" w:hAnsi="SimSun"/>
+        </w:rPr>
+        <w:t xml:space="preserve"> = 123)</w:t>
       </w:r>
     </w:p>
     <w:p>
@@ -744,11 +940,33 @@
           <w:rFonts w:ascii="SimSun" w:eastAsia="SimSun" w:hAnsi="SimSun"/>
         </w:rPr>
       </w:pPr>
-      <w:r>
-        <w:rPr>
-          <w:rFonts w:ascii="SimSun" w:eastAsia="SimSun" w:hAnsi="SimSun"/>
-        </w:rPr>
-        <w:t>pcaod.fit(train_tfidf)</w:t>
+      <w:proofErr w:type="spellStart"/>
+      <w:r>
+        <w:rPr>
+          <w:rFonts w:ascii="SimSun" w:eastAsia="SimSun" w:hAnsi="SimSun"/>
+        </w:rPr>
+        <w:t>pcaod.fit</w:t>
+      </w:r>
+      <w:proofErr w:type="spellEnd"/>
+      <w:r>
+        <w:rPr>
+          <w:rFonts w:ascii="SimSun" w:eastAsia="SimSun" w:hAnsi="SimSun"/>
+        </w:rPr>
+        <w:t>(</w:t>
+      </w:r>
+      <w:proofErr w:type="spellStart"/>
+      <w:r>
+        <w:rPr>
+          <w:rFonts w:ascii="SimSun" w:eastAsia="SimSun" w:hAnsi="SimSun"/>
+        </w:rPr>
+        <w:t>train_tfidf</w:t>
+      </w:r>
+      <w:proofErr w:type="spellEnd"/>
+      <w:r>
+        <w:rPr>
+          <w:rFonts w:ascii="SimSun" w:eastAsia="SimSun" w:hAnsi="SimSun"/>
+        </w:rPr>
+        <w:t>)</w:t>
       </w:r>
     </w:p>
     <w:p>
@@ -788,33 +1006,109 @@
         <w:rPr>
           <w:rFonts w:ascii="SimSun" w:eastAsia="SimSun" w:hAnsi="SimSun"/>
         </w:rPr>
-        <w:t>## IsolationForest异常值检测器</w:t>
-      </w:r>
-    </w:p>
-    <w:p>
-      <w:pPr>
-        <w:rPr>
-          <w:rFonts w:ascii="SimSun" w:eastAsia="SimSun" w:hAnsi="SimSun"/>
-        </w:rPr>
-      </w:pPr>
-      <w:r>
-        <w:rPr>
-          <w:rFonts w:ascii="SimSun" w:eastAsia="SimSun" w:hAnsi="SimSun"/>
-        </w:rPr>
-        <w:t>from pyod.models import iforest</w:t>
-      </w:r>
-    </w:p>
-    <w:p>
-      <w:pPr>
-        <w:rPr>
-          <w:rFonts w:ascii="SimSun" w:eastAsia="SimSun" w:hAnsi="SimSun"/>
-        </w:rPr>
-      </w:pPr>
-      <w:r>
-        <w:rPr>
-          <w:rFonts w:ascii="SimSun" w:eastAsia="SimSun" w:hAnsi="SimSun"/>
-        </w:rPr>
-        <w:t>ifood = iforest.IForest(n_estimators = 5000,  ## The number of base estimators in the ensemble.</w:t>
+        <w:t xml:space="preserve">## </w:t>
+      </w:r>
+      <w:proofErr w:type="spellStart"/>
+      <w:r>
+        <w:rPr>
+          <w:rFonts w:ascii="SimSun" w:eastAsia="SimSun" w:hAnsi="SimSun"/>
+        </w:rPr>
+        <w:t>IsolationForest</w:t>
+      </w:r>
+      <w:proofErr w:type="spellEnd"/>
+      <w:r>
+        <w:rPr>
+          <w:rFonts w:ascii="SimSun" w:eastAsia="SimSun" w:hAnsi="SimSun"/>
+        </w:rPr>
+        <w:t>异常值检测器</w:t>
+      </w:r>
+    </w:p>
+    <w:p>
+      <w:pPr>
+        <w:rPr>
+          <w:rFonts w:ascii="SimSun" w:eastAsia="SimSun" w:hAnsi="SimSun"/>
+        </w:rPr>
+      </w:pPr>
+      <w:r>
+        <w:rPr>
+          <w:rFonts w:ascii="SimSun" w:eastAsia="SimSun" w:hAnsi="SimSun"/>
+        </w:rPr>
+        <w:t xml:space="preserve">from </w:t>
+      </w:r>
+      <w:proofErr w:type="spellStart"/>
+      <w:proofErr w:type="gramStart"/>
+      <w:r>
+        <w:rPr>
+          <w:rFonts w:ascii="SimSun" w:eastAsia="SimSun" w:hAnsi="SimSun"/>
+        </w:rPr>
+        <w:t>pyod.models</w:t>
+      </w:r>
+      <w:proofErr w:type="spellEnd"/>
+      <w:proofErr w:type="gramEnd"/>
+      <w:r>
+        <w:rPr>
+          <w:rFonts w:ascii="SimSun" w:eastAsia="SimSun" w:hAnsi="SimSun"/>
+        </w:rPr>
+        <w:t xml:space="preserve"> import </w:t>
+      </w:r>
+      <w:proofErr w:type="spellStart"/>
+      <w:r>
+        <w:rPr>
+          <w:rFonts w:ascii="SimSun" w:eastAsia="SimSun" w:hAnsi="SimSun"/>
+        </w:rPr>
+        <w:t>iforest</w:t>
+      </w:r>
+      <w:proofErr w:type="spellEnd"/>
+    </w:p>
+    <w:p>
+      <w:pPr>
+        <w:rPr>
+          <w:rFonts w:ascii="SimSun" w:eastAsia="SimSun" w:hAnsi="SimSun"/>
+        </w:rPr>
+      </w:pPr>
+      <w:proofErr w:type="spellStart"/>
+      <w:r>
+        <w:rPr>
+          <w:rFonts w:ascii="SimSun" w:eastAsia="SimSun" w:hAnsi="SimSun"/>
+        </w:rPr>
+        <w:t>ifood</w:t>
+      </w:r>
+      <w:proofErr w:type="spellEnd"/>
+      <w:r>
+        <w:rPr>
+          <w:rFonts w:ascii="SimSun" w:eastAsia="SimSun" w:hAnsi="SimSun"/>
+        </w:rPr>
+        <w:t xml:space="preserve"> = </w:t>
+      </w:r>
+      <w:proofErr w:type="spellStart"/>
+      <w:proofErr w:type="gramStart"/>
+      <w:r>
+        <w:rPr>
+          <w:rFonts w:ascii="SimSun" w:eastAsia="SimSun" w:hAnsi="SimSun"/>
+        </w:rPr>
+        <w:t>iforest.IForest</w:t>
+      </w:r>
+      <w:proofErr w:type="spellEnd"/>
+      <w:proofErr w:type="gramEnd"/>
+      <w:r>
+        <w:rPr>
+          <w:rFonts w:ascii="SimSun" w:eastAsia="SimSun" w:hAnsi="SimSun"/>
+        </w:rPr>
+        <w:t>(</w:t>
+      </w:r>
+      <w:proofErr w:type="spellStart"/>
+      <w:r>
+        <w:rPr>
+          <w:rFonts w:ascii="SimSun" w:eastAsia="SimSun" w:hAnsi="SimSun"/>
+        </w:rPr>
+        <w:t>n_estimators</w:t>
+      </w:r>
+      <w:proofErr w:type="spellEnd"/>
+      <w:r>
+        <w:rPr>
+          <w:rFonts w:ascii="SimSun" w:eastAsia="SimSun" w:hAnsi="SimSun"/>
+        </w:rPr>
+        <w:t xml:space="preserve"> = 5000,  ## The number of base estimators in the ensemble.</w:t>
       </w:r>
     </w:p>
     <w:p>
@@ -828,7 +1122,21 @@
           <w:rFonts w:ascii="SimSun" w:eastAsia="SimSun" w:hAnsi="SimSun"/>
         </w:rPr>
         <w:lastRenderedPageBreak/>
-        <w:t xml:space="preserve">                        max_samples = 1000,</w:t>
+        <w:t xml:space="preserve">                        </w:t>
+      </w:r>
+      <w:proofErr w:type="spellStart"/>
+      <w:r>
+        <w:rPr>
+          <w:rFonts w:ascii="SimSun" w:eastAsia="SimSun" w:hAnsi="SimSun"/>
+        </w:rPr>
+        <w:t>max_samples</w:t>
+      </w:r>
+      <w:proofErr w:type="spellEnd"/>
+      <w:r>
+        <w:rPr>
+          <w:rFonts w:ascii="SimSun" w:eastAsia="SimSun" w:hAnsi="SimSun"/>
+        </w:rPr>
+        <w:t xml:space="preserve"> = 1000,</w:t>
       </w:r>
     </w:p>
     <w:p>
@@ -854,33 +1162,89 @@
         <w:rPr>
           <w:rFonts w:ascii="SimSun" w:eastAsia="SimSun" w:hAnsi="SimSun"/>
         </w:rPr>
-        <w:t xml:space="preserve">                        max_features = 500,</w:t>
-      </w:r>
-    </w:p>
-    <w:p>
-      <w:pPr>
-        <w:rPr>
-          <w:rFonts w:ascii="SimSun" w:eastAsia="SimSun" w:hAnsi="SimSun"/>
-        </w:rPr>
-      </w:pPr>
-      <w:r>
-        <w:rPr>
-          <w:rFonts w:ascii="SimSun" w:eastAsia="SimSun" w:hAnsi="SimSun"/>
-        </w:rPr>
-        <w:t xml:space="preserve">                        n_jobs  = 4,</w:t>
-      </w:r>
-    </w:p>
-    <w:p>
-      <w:pPr>
-        <w:rPr>
-          <w:rFonts w:ascii="SimSun" w:eastAsia="SimSun" w:hAnsi="SimSun"/>
-        </w:rPr>
-      </w:pPr>
-      <w:r>
-        <w:rPr>
-          <w:rFonts w:ascii="SimSun" w:eastAsia="SimSun" w:hAnsi="SimSun"/>
-        </w:rPr>
-        <w:t xml:space="preserve">                        random_state = 123)</w:t>
+        <w:t xml:space="preserve">                        </w:t>
+      </w:r>
+      <w:proofErr w:type="spellStart"/>
+      <w:r>
+        <w:rPr>
+          <w:rFonts w:ascii="SimSun" w:eastAsia="SimSun" w:hAnsi="SimSun"/>
+        </w:rPr>
+        <w:t>max_features</w:t>
+      </w:r>
+      <w:proofErr w:type="spellEnd"/>
+      <w:r>
+        <w:rPr>
+          <w:rFonts w:ascii="SimSun" w:eastAsia="SimSun" w:hAnsi="SimSun"/>
+        </w:rPr>
+        <w:t xml:space="preserve"> = 500,</w:t>
+      </w:r>
+    </w:p>
+    <w:p>
+      <w:pPr>
+        <w:rPr>
+          <w:rFonts w:ascii="SimSun" w:eastAsia="SimSun" w:hAnsi="SimSun"/>
+        </w:rPr>
+      </w:pPr>
+      <w:r>
+        <w:rPr>
+          <w:rFonts w:ascii="SimSun" w:eastAsia="SimSun" w:hAnsi="SimSun"/>
+        </w:rPr>
+        <w:t xml:space="preserve">                        </w:t>
+      </w:r>
+      <w:proofErr w:type="spellStart"/>
+      <w:r>
+        <w:rPr>
+          <w:rFonts w:ascii="SimSun" w:eastAsia="SimSun" w:hAnsi="SimSun"/>
+        </w:rPr>
+        <w:t>n_</w:t>
+      </w:r>
+      <w:proofErr w:type="gramStart"/>
+      <w:r>
+        <w:rPr>
+          <w:rFonts w:ascii="SimSun" w:eastAsia="SimSun" w:hAnsi="SimSun"/>
+        </w:rPr>
+        <w:t>jobs</w:t>
+      </w:r>
+      <w:proofErr w:type="spellEnd"/>
+      <w:r>
+        <w:rPr>
+          <w:rFonts w:ascii="SimSun" w:eastAsia="SimSun" w:hAnsi="SimSun"/>
+        </w:rPr>
+        <w:t xml:space="preserve">  =</w:t>
+      </w:r>
+      <w:proofErr w:type="gramEnd"/>
+      <w:r>
+        <w:rPr>
+          <w:rFonts w:ascii="SimSun" w:eastAsia="SimSun" w:hAnsi="SimSun"/>
+        </w:rPr>
+        <w:t xml:space="preserve"> 4,</w:t>
+      </w:r>
+    </w:p>
+    <w:p>
+      <w:pPr>
+        <w:rPr>
+          <w:rFonts w:ascii="SimSun" w:eastAsia="SimSun" w:hAnsi="SimSun"/>
+        </w:rPr>
+      </w:pPr>
+      <w:r>
+        <w:rPr>
+          <w:rFonts w:ascii="SimSun" w:eastAsia="SimSun" w:hAnsi="SimSun"/>
+        </w:rPr>
+        <w:t xml:space="preserve">                        </w:t>
+      </w:r>
+      <w:proofErr w:type="spellStart"/>
+      <w:r>
+        <w:rPr>
+          <w:rFonts w:ascii="SimSun" w:eastAsia="SimSun" w:hAnsi="SimSun"/>
+        </w:rPr>
+        <w:t>random_state</w:t>
+      </w:r>
+      <w:proofErr w:type="spellEnd"/>
+      <w:r>
+        <w:rPr>
+          <w:rFonts w:ascii="SimSun" w:eastAsia="SimSun" w:hAnsi="SimSun"/>
+        </w:rPr>
+        <w:t xml:space="preserve"> = 123)</w:t>
       </w:r>
     </w:p>
     <w:p>
@@ -902,11 +1266,33 @@
           <w:rFonts w:ascii="SimSun" w:eastAsia="SimSun" w:hAnsi="SimSun"/>
         </w:rPr>
       </w:pPr>
-      <w:r>
-        <w:rPr>
-          <w:rFonts w:ascii="SimSun" w:eastAsia="SimSun" w:hAnsi="SimSun"/>
-        </w:rPr>
-        <w:t>ifood.fit(train_tfidf)</w:t>
+      <w:proofErr w:type="spellStart"/>
+      <w:r>
+        <w:rPr>
+          <w:rFonts w:ascii="SimSun" w:eastAsia="SimSun" w:hAnsi="SimSun"/>
+        </w:rPr>
+        <w:t>ifood.fit</w:t>
+      </w:r>
+      <w:proofErr w:type="spellEnd"/>
+      <w:r>
+        <w:rPr>
+          <w:rFonts w:ascii="SimSun" w:eastAsia="SimSun" w:hAnsi="SimSun"/>
+        </w:rPr>
+        <w:t>(</w:t>
+      </w:r>
+      <w:proofErr w:type="spellStart"/>
+      <w:r>
+        <w:rPr>
+          <w:rFonts w:ascii="SimSun" w:eastAsia="SimSun" w:hAnsi="SimSun"/>
+        </w:rPr>
+        <w:t>train_tfidf</w:t>
+      </w:r>
+      <w:proofErr w:type="spellEnd"/>
+      <w:r>
+        <w:rPr>
+          <w:rFonts w:ascii="SimSun" w:eastAsia="SimSun" w:hAnsi="SimSun"/>
+        </w:rPr>
+        <w:t>)</w:t>
       </w:r>
     </w:p>
     <w:p>
@@ -1409,24 +1795,28 @@
         </w:rPr>
         <w:t xml:space="preserve"> 之后的版本，需要使用</w:t>
       </w:r>
+      <w:proofErr w:type="spellStart"/>
       <w:r>
         <w:rPr>
           <w:rFonts w:ascii="SimSun" w:eastAsia="SimSun" w:hAnsi="SimSun"/>
         </w:rPr>
         <w:t>pandas.plotting</w:t>
       </w:r>
+      <w:proofErr w:type="spellEnd"/>
       <w:r>
         <w:rPr>
           <w:rFonts w:ascii="SimSun" w:eastAsia="SimSun" w:hAnsi="SimSun" w:hint="eastAsia"/>
         </w:rPr>
         <w:t>替换</w:t>
       </w:r>
+      <w:proofErr w:type="spellStart"/>
       <w:r>
         <w:rPr>
           <w:rFonts w:ascii="SimSun" w:eastAsia="SimSun" w:hAnsi="SimSun"/>
         </w:rPr>
         <w:t>pandas.tools.plotting</w:t>
       </w:r>
+      <w:proofErr w:type="spellEnd"/>
       <w:r>
         <w:rPr>
           <w:rFonts w:ascii="SimSun" w:eastAsia="SimSun" w:hAnsi="SimSun" w:hint="eastAsia"/>
@@ -1676,7 +2066,7 @@
     <w:p>
       <w:pPr>
         <w:rPr>
-          <w:rFonts w:ascii="SimSun" w:eastAsia="SimSun" w:hAnsi="SimSun" w:hint="eastAsia"/>
+          <w:rFonts w:ascii="SimSun" w:eastAsia="SimSun" w:hAnsi="SimSun"/>
         </w:rPr>
       </w:pPr>
       <w:r>
@@ -1691,25 +2081,24 @@
         </w:rPr>
         <w:t>第55页的程序片段4对应的输出结果粘贴错误，需要读者注意一下。</w:t>
       </w:r>
-      <w:bookmarkStart w:id="0" w:name="_GoBack"/>
-      <w:bookmarkEnd w:id="0"/>
-    </w:p>
-    <w:p>
-      <w:pPr>
-        <w:rPr>
-          <w:rFonts w:ascii="SimSun" w:eastAsia="SimSun" w:hAnsi="SimSun" w:hint="eastAsia"/>
-        </w:rPr>
-      </w:pPr>
-    </w:p>
-    <w:p>
-      <w:pPr>
-        <w:rPr>
-          <w:rFonts w:ascii="SimSun" w:eastAsia="SimSun" w:hAnsi="SimSun" w:hint="eastAsia"/>
-        </w:rPr>
-      </w:pPr>
-      <w:r>
-        <w:rPr>
-          <w:rFonts w:ascii="SimSun" w:eastAsia="SimSun" w:hAnsi="SimSun"/>
+    </w:p>
+    <w:p>
+      <w:pPr>
+        <w:rPr>
+          <w:rFonts w:ascii="SimSun" w:eastAsia="SimSun" w:hAnsi="SimSun"/>
+        </w:rPr>
+      </w:pPr>
+    </w:p>
+    <w:p>
+      <w:pPr>
+        <w:rPr>
+          <w:rFonts w:ascii="SimSun" w:eastAsia="SimSun" w:hAnsi="SimSun"/>
+        </w:rPr>
+      </w:pPr>
+      <w:r>
+        <w:rPr>
+          <w:rFonts w:ascii="SimSun" w:eastAsia="SimSun" w:hAnsi="SimSun"/>
+          <w:noProof/>
         </w:rPr>
         <w:lastRenderedPageBreak/>
         <w:drawing>
@@ -1755,6 +2144,469 @@
           <w:rFonts w:ascii="SimSun" w:eastAsia="SimSun" w:hAnsi="SimSun" w:hint="eastAsia"/>
         </w:rPr>
       </w:pPr>
+    </w:p>
+    <w:p>
+      <w:pPr>
+        <w:rPr>
+          <w:rFonts w:ascii="SimSun" w:eastAsia="SimSun" w:hAnsi="SimSun" w:hint="eastAsia"/>
+        </w:rPr>
+      </w:pPr>
+    </w:p>
+    <w:p>
+      <w:pPr>
+        <w:rPr>
+          <w:rFonts w:ascii="SimSun" w:eastAsia="SimSun" w:hAnsi="SimSun" w:hint="eastAsia"/>
+        </w:rPr>
+      </w:pPr>
+    </w:p>
+    <w:p>
+      <w:pPr>
+        <w:rPr>
+          <w:rFonts w:ascii="SimSun" w:eastAsia="SimSun" w:hAnsi="SimSun" w:hint="eastAsia"/>
+        </w:rPr>
+      </w:pPr>
+      <w:r>
+        <w:rPr>
+          <w:rFonts w:ascii="SimSun" w:eastAsia="SimSun" w:hAnsi="SimSun" w:hint="eastAsia"/>
+        </w:rPr>
+        <w:t>8 书中第</w:t>
+      </w:r>
+      <w:r>
+        <w:rPr>
+          <w:rFonts w:ascii="SimSun" w:eastAsia="SimSun" w:hAnsi="SimSun"/>
+        </w:rPr>
+        <w:t>185页代码时，遇到这句代码“</w:t>
+      </w:r>
+      <w:proofErr w:type="spellStart"/>
+      <w:r>
+        <w:rPr>
+          <w:rFonts w:ascii="SimSun" w:eastAsia="SimSun" w:hAnsi="SimSun"/>
+        </w:rPr>
+        <w:t>allcutword</w:t>
+      </w:r>
+      <w:proofErr w:type="spellEnd"/>
+      <w:r>
+        <w:rPr>
+          <w:rFonts w:ascii="SimSun" w:eastAsia="SimSun" w:hAnsi="SimSun"/>
+        </w:rPr>
+        <w:t xml:space="preserve"> = </w:t>
+      </w:r>
+      <w:proofErr w:type="spellStart"/>
+      <w:r>
+        <w:rPr>
+          <w:rFonts w:ascii="SimSun" w:eastAsia="SimSun" w:hAnsi="SimSun"/>
+        </w:rPr>
+        <w:t>allcutword.groupby</w:t>
+      </w:r>
+      <w:proofErr w:type="spellEnd"/>
+      <w:r>
+        <w:rPr>
+          <w:rFonts w:ascii="SimSun" w:eastAsia="SimSun" w:hAnsi="SimSun"/>
+        </w:rPr>
+        <w:t>(by=["word"])['word'].</w:t>
+      </w:r>
+      <w:proofErr w:type="spellStart"/>
+      <w:r>
+        <w:rPr>
+          <w:rFonts w:ascii="SimSun" w:eastAsia="SimSun" w:hAnsi="SimSun"/>
+        </w:rPr>
+        <w:t>agg</w:t>
+      </w:r>
+      <w:proofErr w:type="spellEnd"/>
+      <w:r>
+        <w:rPr>
+          <w:rFonts w:ascii="SimSun" w:eastAsia="SimSun" w:hAnsi="SimSun"/>
+        </w:rPr>
+        <w:t>({"number":</w:t>
+      </w:r>
+      <w:proofErr w:type="spellStart"/>
+      <w:r>
+        <w:rPr>
+          <w:rFonts w:ascii="SimSun" w:eastAsia="SimSun" w:hAnsi="SimSun"/>
+        </w:rPr>
+        <w:t>np.size</w:t>
+      </w:r>
+      <w:proofErr w:type="spellEnd"/>
+      <w:r>
+        <w:rPr>
+          <w:rFonts w:ascii="SimSun" w:eastAsia="SimSun" w:hAnsi="SimSun"/>
+        </w:rPr>
+        <w:t>})”运行时</w:t>
+      </w:r>
+      <w:r>
+        <w:rPr>
+          <w:rFonts w:ascii="SimSun" w:eastAsia="SimSun" w:hAnsi="SimSun" w:hint="eastAsia"/>
+        </w:rPr>
+        <w:t>可能会出错，或者出现提醒。</w:t>
+      </w:r>
+    </w:p>
+    <w:p>
+      <w:pPr>
+        <w:rPr>
+          <w:rFonts w:ascii="SimSun" w:eastAsia="SimSun" w:hAnsi="SimSun" w:hint="eastAsia"/>
+        </w:rPr>
+      </w:pPr>
+    </w:p>
+    <w:p>
+      <w:pPr>
+        <w:rPr>
+          <w:rFonts w:ascii="SimSun" w:eastAsia="SimSun" w:hAnsi="SimSun" w:hint="eastAsia"/>
+        </w:rPr>
+      </w:pPr>
+      <w:r>
+        <w:rPr>
+          <w:rFonts w:ascii="SimSun" w:eastAsia="SimSun" w:hAnsi="SimSun" w:hint="eastAsia"/>
+        </w:rPr>
+        <w:t>出现原因：在较新的Pandas库中，在使用</w:t>
+      </w:r>
+      <w:proofErr w:type="spellStart"/>
+      <w:r>
+        <w:rPr>
+          <w:rFonts w:ascii="SimSun" w:eastAsia="SimSun" w:hAnsi="SimSun"/>
+        </w:rPr>
+        <w:t>groupby</w:t>
+      </w:r>
+      <w:proofErr w:type="spellEnd"/>
+      <w:r>
+        <w:rPr>
+          <w:rFonts w:ascii="SimSun" w:eastAsia="SimSun" w:hAnsi="SimSun" w:hint="eastAsia"/>
+        </w:rPr>
+        <w:t>的</w:t>
+      </w:r>
+      <w:proofErr w:type="spellStart"/>
+      <w:r>
+        <w:rPr>
+          <w:rFonts w:ascii="SimSun" w:eastAsia="SimSun" w:hAnsi="SimSun"/>
+        </w:rPr>
+        <w:t>agg</w:t>
+      </w:r>
+      <w:proofErr w:type="spellEnd"/>
+      <w:r>
+        <w:rPr>
+          <w:rFonts w:ascii="SimSun" w:eastAsia="SimSun" w:hAnsi="SimSun" w:hint="eastAsia"/>
+        </w:rPr>
+        <w:t>方法时，意境改变了相关参数的使用方式。例如，运行程序片段后：</w:t>
+      </w:r>
+    </w:p>
+    <w:p>
+      <w:pPr>
+        <w:rPr>
+          <w:rFonts w:ascii="SimSun" w:eastAsia="SimSun" w:hAnsi="SimSun" w:hint="eastAsia"/>
+        </w:rPr>
+      </w:pPr>
+    </w:p>
+    <w:p>
+      <w:pPr>
+        <w:rPr>
+          <w:rFonts w:ascii="SimSun" w:eastAsia="SimSun" w:hAnsi="SimSun" w:hint="eastAsia"/>
+        </w:rPr>
+      </w:pPr>
+      <w:r>
+        <w:rPr>
+          <w:rFonts w:ascii="SimSun" w:eastAsia="SimSun" w:hAnsi="SimSun" w:hint="eastAsia"/>
+          <w:noProof/>
+        </w:rPr>
+        <w:drawing>
+          <wp:inline distT="0" distB="0" distL="0" distR="0" wp14:anchorId="2048F0B7" wp14:editId="025E6E52">
+            <wp:extent cx="5266690" cy="1481455"/>
+            <wp:effectExtent l="0" t="0" r="0" b="0"/>
+            <wp:docPr id="12" name="图片 12" descr="../../Library/Containers/com.tencent.qq/Data/Library/Application%20Support/QQ/Users/2505131775/QQ/Temp.db/32C82559-5725-4C68-8013-9CC1E613DFB7.png"/>
+            <wp:cNvGraphicFramePr>
+              <a:graphicFrameLocks xmlns:a="http://schemas.openxmlformats.org/drawingml/2006/main" noChangeAspect="1"/>
+            </wp:cNvGraphicFramePr>
+            <a:graphic xmlns:a="http://schemas.openxmlformats.org/drawingml/2006/main">
+              <a:graphicData uri="http://schemas.openxmlformats.org/drawingml/2006/picture">
+                <pic:pic xmlns:pic="http://schemas.openxmlformats.org/drawingml/2006/picture">
+                  <pic:nvPicPr>
+                    <pic:cNvPr id="0" name="Picture 1" descr="../../Library/Containers/com.tencent.qq/Data/Library/Application%20Support/QQ/Users/2505131775/QQ/Temp.db/32C82559-5725-4C68-8013-9CC1E613DFB7.png"/>
+                    <pic:cNvPicPr>
+                      <a:picLocks noChangeAspect="1" noChangeArrowheads="1"/>
+                    </pic:cNvPicPr>
+                  </pic:nvPicPr>
+                  <pic:blipFill>
+                    <a:blip r:embed="rId15" cstate="print">
+                      <a:extLst>
+                        <a:ext uri="{28A0092B-C50C-407E-A947-70E740481C1C}">
+                          <a14:useLocalDpi xmlns:a14="http://schemas.microsoft.com/office/drawing/2010/main" val="0"/>
+                        </a:ext>
+                      </a:extLst>
+                    </a:blip>
+                    <a:srcRect/>
+                    <a:stretch>
+                      <a:fillRect/>
+                    </a:stretch>
+                  </pic:blipFill>
+                  <pic:spPr bwMode="auto">
+                    <a:xfrm>
+                      <a:off x="0" y="0"/>
+                      <a:ext cx="5266690" cy="1481455"/>
+                    </a:xfrm>
+                    <a:prstGeom prst="rect">
+                      <a:avLst/>
+                    </a:prstGeom>
+                    <a:noFill/>
+                    <a:ln>
+                      <a:noFill/>
+                    </a:ln>
+                  </pic:spPr>
+                </pic:pic>
+              </a:graphicData>
+            </a:graphic>
+          </wp:inline>
+        </w:drawing>
+      </w:r>
+    </w:p>
+    <w:p>
+      <w:pPr>
+        <w:rPr>
+          <w:rFonts w:ascii="SimSun" w:eastAsia="SimSun" w:hAnsi="SimSun" w:hint="eastAsia"/>
+        </w:rPr>
+      </w:pPr>
+      <w:r>
+        <w:rPr>
+          <w:rFonts w:ascii="SimSun" w:eastAsia="SimSun" w:hAnsi="SimSun" w:hint="eastAsia"/>
+        </w:rPr>
+        <w:t>可以注意到，会出现提示相关的用法后期会更新（如果版本Pandas较新，可能会出错）。</w:t>
+      </w:r>
+    </w:p>
+    <w:p>
+      <w:pPr>
+        <w:rPr>
+          <w:rFonts w:ascii="SimSun" w:eastAsia="SimSun" w:hAnsi="SimSun" w:hint="eastAsia"/>
+        </w:rPr>
+      </w:pPr>
+      <w:r>
+        <w:rPr>
+          <w:rFonts w:ascii="SimSun" w:eastAsia="SimSun" w:hAnsi="SimSun" w:hint="eastAsia"/>
+        </w:rPr>
+        <w:t>我们查看这段程序的运行结果：</w:t>
+      </w:r>
+    </w:p>
+    <w:p>
+      <w:pPr>
+        <w:rPr>
+          <w:rFonts w:ascii="SimSun" w:eastAsia="SimSun" w:hAnsi="SimSun" w:hint="eastAsia"/>
+        </w:rPr>
+      </w:pPr>
+    </w:p>
+    <w:p>
+      <w:pPr>
+        <w:rPr>
+          <w:rFonts w:ascii="SimSun" w:eastAsia="SimSun" w:hAnsi="SimSun" w:hint="eastAsia"/>
+        </w:rPr>
+      </w:pPr>
+    </w:p>
+    <w:p>
+      <w:pPr>
+        <w:rPr>
+          <w:rFonts w:ascii="SimSun" w:eastAsia="SimSun" w:hAnsi="SimSun" w:hint="eastAsia"/>
+        </w:rPr>
+      </w:pPr>
+      <w:r>
+        <w:rPr>
+          <w:rFonts w:ascii="SimSun" w:eastAsia="SimSun" w:hAnsi="SimSun" w:hint="eastAsia"/>
+          <w:noProof/>
+        </w:rPr>
+        <w:lastRenderedPageBreak/>
+        <w:drawing>
+          <wp:inline distT="0" distB="0" distL="0" distR="0" wp14:anchorId="4D0FE4AA" wp14:editId="5DF071E4">
+            <wp:extent cx="5266690" cy="6932930"/>
+            <wp:effectExtent l="0" t="0" r="0" b="1270"/>
+            <wp:docPr id="13" name="图片 13" descr="../../Library/Containers/com.tencent.qq/Data/Library/Application%20Support/QQ/Users/2505131775/QQ/Temp.db/79B680B7-56DC-4609-8134-6A3227DCBB4D.png"/>
+            <wp:cNvGraphicFramePr>
+              <a:graphicFrameLocks xmlns:a="http://schemas.openxmlformats.org/drawingml/2006/main" noChangeAspect="1"/>
+            </wp:cNvGraphicFramePr>
+            <a:graphic xmlns:a="http://schemas.openxmlformats.org/drawingml/2006/main">
+              <a:graphicData uri="http://schemas.openxmlformats.org/drawingml/2006/picture">
+                <pic:pic xmlns:pic="http://schemas.openxmlformats.org/drawingml/2006/picture">
+                  <pic:nvPicPr>
+                    <pic:cNvPr id="0" name="Picture 2" descr="../../Library/Containers/com.tencent.qq/Data/Library/Application%20Support/QQ/Users/2505131775/QQ/Temp.db/79B680B7-56DC-4609-8134-6A3227DCBB4D.png"/>
+                    <pic:cNvPicPr>
+                      <a:picLocks noChangeAspect="1" noChangeArrowheads="1"/>
+                    </pic:cNvPicPr>
+                  </pic:nvPicPr>
+                  <pic:blipFill>
+                    <a:blip r:embed="rId16">
+                      <a:extLst>
+                        <a:ext uri="{28A0092B-C50C-407E-A947-70E740481C1C}">
+                          <a14:useLocalDpi xmlns:a14="http://schemas.microsoft.com/office/drawing/2010/main" val="0"/>
+                        </a:ext>
+                      </a:extLst>
+                    </a:blip>
+                    <a:srcRect/>
+                    <a:stretch>
+                      <a:fillRect/>
+                    </a:stretch>
+                  </pic:blipFill>
+                  <pic:spPr bwMode="auto">
+                    <a:xfrm>
+                      <a:off x="0" y="0"/>
+                      <a:ext cx="5266690" cy="6932930"/>
+                    </a:xfrm>
+                    <a:prstGeom prst="rect">
+                      <a:avLst/>
+                    </a:prstGeom>
+                    <a:noFill/>
+                    <a:ln>
+                      <a:noFill/>
+                    </a:ln>
+                  </pic:spPr>
+                </pic:pic>
+              </a:graphicData>
+            </a:graphic>
+          </wp:inline>
+        </w:drawing>
+      </w:r>
+    </w:p>
+    <w:p>
+      <w:pPr>
+        <w:rPr>
+          <w:rFonts w:ascii="SimSun" w:eastAsia="SimSun" w:hAnsi="SimSun" w:hint="eastAsia"/>
+        </w:rPr>
+      </w:pPr>
+    </w:p>
+    <w:p>
+      <w:pPr>
+        <w:rPr>
+          <w:rFonts w:ascii="SimSun" w:eastAsia="SimSun" w:hAnsi="SimSun" w:hint="eastAsia"/>
+        </w:rPr>
+      </w:pPr>
+      <w:r>
+        <w:rPr>
+          <w:rFonts w:ascii="SimSun" w:eastAsia="SimSun" w:hAnsi="SimSun" w:hint="eastAsia"/>
+        </w:rPr>
+        <w:t>错误的修改方式如下：</w:t>
+      </w:r>
+    </w:p>
+    <w:p>
+      <w:pPr>
+        <w:rPr>
+          <w:rFonts w:ascii="SimSun" w:eastAsia="SimSun" w:hAnsi="SimSun" w:hint="eastAsia"/>
+        </w:rPr>
+      </w:pPr>
+    </w:p>
+    <w:p>
+      <w:pPr>
+        <w:rPr>
+          <w:rFonts w:ascii="SimSun" w:eastAsia="SimSun" w:hAnsi="SimSun" w:hint="eastAsia"/>
+        </w:rPr>
+      </w:pPr>
+      <w:r>
+        <w:rPr>
+          <w:rFonts w:ascii="SimSun" w:eastAsia="SimSun" w:hAnsi="SimSun" w:hint="eastAsia"/>
+          <w:noProof/>
+        </w:rPr>
+        <w:lastRenderedPageBreak/>
+        <w:drawing>
+          <wp:inline distT="0" distB="0" distL="0" distR="0" wp14:anchorId="41431D99" wp14:editId="298361D0">
+            <wp:extent cx="5266690" cy="3912235"/>
+            <wp:effectExtent l="0" t="0" r="0" b="0"/>
+            <wp:docPr id="14" name="图片 14" descr="../../Library/Containers/com.tencent.qq/Data/Library/Application%20Support/QQ/Users/2505131775/QQ/Temp.db/A1FBD1E3-87B7-446A-A78D-1EB2F93A006F.png"/>
+            <wp:cNvGraphicFramePr>
+              <a:graphicFrameLocks xmlns:a="http://schemas.openxmlformats.org/drawingml/2006/main" noChangeAspect="1"/>
+            </wp:cNvGraphicFramePr>
+            <a:graphic xmlns:a="http://schemas.openxmlformats.org/drawingml/2006/main">
+              <a:graphicData uri="http://schemas.openxmlformats.org/drawingml/2006/picture">
+                <pic:pic xmlns:pic="http://schemas.openxmlformats.org/drawingml/2006/picture">
+                  <pic:nvPicPr>
+                    <pic:cNvPr id="0" name="Picture 3" descr="../../Library/Containers/com.tencent.qq/Data/Library/Application%20Support/QQ/Users/2505131775/QQ/Temp.db/A1FBD1E3-87B7-446A-A78D-1EB2F93A006F.png"/>
+                    <pic:cNvPicPr>
+                      <a:picLocks noChangeAspect="1" noChangeArrowheads="1"/>
+                    </pic:cNvPicPr>
+                  </pic:nvPicPr>
+                  <pic:blipFill>
+                    <a:blip r:embed="rId17" cstate="print">
+                      <a:extLst>
+                        <a:ext uri="{28A0092B-C50C-407E-A947-70E740481C1C}">
+                          <a14:useLocalDpi xmlns:a14="http://schemas.microsoft.com/office/drawing/2010/main" val="0"/>
+                        </a:ext>
+                      </a:extLst>
+                    </a:blip>
+                    <a:srcRect/>
+                    <a:stretch>
+                      <a:fillRect/>
+                    </a:stretch>
+                  </pic:blipFill>
+                  <pic:spPr bwMode="auto">
+                    <a:xfrm>
+                      <a:off x="0" y="0"/>
+                      <a:ext cx="5266690" cy="3912235"/>
+                    </a:xfrm>
+                    <a:prstGeom prst="rect">
+                      <a:avLst/>
+                    </a:prstGeom>
+                    <a:noFill/>
+                    <a:ln>
+                      <a:noFill/>
+                    </a:ln>
+                  </pic:spPr>
+                </pic:pic>
+              </a:graphicData>
+            </a:graphic>
+          </wp:inline>
+        </w:drawing>
+      </w:r>
+    </w:p>
+    <w:p>
+      <w:pPr>
+        <w:rPr>
+          <w:rFonts w:ascii="SimSun" w:eastAsia="SimSun" w:hAnsi="SimSun" w:hint="eastAsia"/>
+        </w:rPr>
+      </w:pPr>
+    </w:p>
+    <w:p>
+      <w:pPr>
+        <w:rPr>
+          <w:rFonts w:ascii="SimSun" w:eastAsia="SimSun" w:hAnsi="SimSun" w:hint="eastAsia"/>
+        </w:rPr>
+      </w:pPr>
+      <w:r>
+        <w:rPr>
+          <w:rFonts w:ascii="SimSun" w:eastAsia="SimSun" w:hAnsi="SimSun" w:hint="eastAsia"/>
+        </w:rPr>
+        <w:t>结果也是正确的。</w:t>
+      </w:r>
+    </w:p>
+    <w:p>
+      <w:pPr>
+        <w:rPr>
+          <w:rFonts w:ascii="SimSun" w:eastAsia="SimSun" w:hAnsi="SimSun" w:hint="eastAsia"/>
+        </w:rPr>
+      </w:pPr>
+    </w:p>
+    <w:p>
+      <w:pPr>
+        <w:rPr>
+          <w:rFonts w:ascii="SimSun" w:eastAsia="SimSun" w:hAnsi="SimSun" w:hint="eastAsia"/>
+        </w:rPr>
+      </w:pPr>
+      <w:r>
+        <w:rPr>
+          <w:rFonts w:ascii="SimSun" w:eastAsia="SimSun" w:hAnsi="SimSun" w:hint="eastAsia"/>
+        </w:rPr>
+        <w:t>注意</w:t>
+      </w:r>
+      <w:r>
+        <w:rPr>
+          <w:rFonts w:ascii="SimSun" w:eastAsia="SimSun" w:hAnsi="SimSun" w:hint="eastAsia"/>
+        </w:rPr>
+        <w:t>：</w:t>
+      </w:r>
+      <w:r>
+        <w:rPr>
+          <w:rFonts w:ascii="SimSun" w:eastAsia="SimSun" w:hAnsi="SimSun" w:hint="eastAsia"/>
+        </w:rPr>
+        <w:t>书中可能会有其它地方也是这样的用法，可能会出现错误，所以相关的程序，按照此方法修改即可。</w:t>
+      </w:r>
+    </w:p>
+    <w:p>
+      <w:pPr>
+        <w:rPr>
+          <w:rFonts w:ascii="SimSun" w:eastAsia="SimSun" w:hAnsi="SimSun" w:hint="eastAsia"/>
+        </w:rPr>
+      </w:pPr>
+      <w:bookmarkStart w:id="0" w:name="_GoBack"/>
+      <w:bookmarkEnd w:id="0"/>
     </w:p>
     <w:sectPr>
       <w:pgSz w:w="11900" w:h="16840"/>
